--- a/zht/docx/049.content.docx
+++ b/zht/docx/049.content.docx
@@ -28,19 +28,18 @@
       </w:r>
     </w:p>
     <w:p>
-      <w:pPr>
-        <w:pStyle w:val="Heading2"/>
-      </w:pPr>
-      <w:r>
-        <w:rPr>
-          <w:lang w:val="zh_TW" w:bidi="zh_TW"/>
-        </w:rPr>
-        <w:t>License Information</w:t>
-      </w:r>
-      <w:r>
-        <w:rPr>
-          <w:lang w:val="zh_TW" w:bidi="zh_TW"/>
-        </w:rPr>
+      <w:pPr/>
+      <w:r>
+        <w:rPr>
+          <w:lang w:val="zh_TW" w:bidi="zh_TW"/>
+        </w:rPr>
+      </w:r>
+      <w:r>
+        <w:rPr>
+          <w:b/>
+          <w:lang w:val="zh_TW" w:bidi="zh_TW"/>
+        </w:rPr>
+        <w:t>Aquifer Open Bible Dictionary</w:t>
       </w:r>
     </w:p>
     <w:p>
@@ -52,22 +51,9 @@
       </w:r>
       <w:r>
         <w:rPr>
-          <w:b/>
-          <w:lang w:val="zh_TW" w:bidi="zh_TW"/>
-        </w:rPr>
-        <w:t>聖經詞典 (Tyndale)</w:t>
-      </w:r>
-      <w:r>
-        <w:rPr>
-          <w:lang w:val="zh_TW" w:bidi="zh_TW"/>
-        </w:rPr>
-        <w:t xml:space="preserve"> (Chinese (Traditional)) is based on</w:t>
-      </w:r>
-      <w:r>
-        <w:rPr>
-          <w:lang w:val="zh_TW" w:bidi="zh_TW"/>
-        </w:rPr>
-        <w:t xml:space="preserve">: </w:t>
+          <w:lang w:val="zh_TW" w:bidi="zh_TW"/>
+        </w:rPr>
+        <w:t xml:space="preserve">This work is an adaptation of </w:t>
       </w:r>
       <w:r>
         <w:rPr>
@@ -79,48 +65,19 @@
         <w:rPr>
           <w:lang w:val="zh_TW" w:bidi="zh_TW"/>
         </w:rPr>
-        <w:t xml:space="preserve">, </w:t>
-      </w:r>
-      <w:hyperlink r:id="rId13">
-        <w:r>
-          <w:rPr>
-            <w:lang w:val="zh_TW" w:bidi="zh_TW"/>
-          </w:rPr>
-          <w:rPr>
-            <w:color w:val="0000EE"/>
-            <w:u w:val="single"/>
-          </w:rPr>
-          <w:t>Tyndale House Publishers</w:t>
-        </w:r>
-      </w:hyperlink>
-      <w:r>
-        <w:rPr>
-          <w:lang w:val="zh_TW" w:bidi="zh_TW"/>
-        </w:rPr>
-        <w:t xml:space="preserve">, 2023, which is licensed under a </w:t>
-      </w:r>
-      <w:hyperlink r:id="rId14">
-        <w:r>
-          <w:rPr>
-            <w:lang w:val="zh_TW" w:bidi="zh_TW"/>
-          </w:rPr>
-          <w:rPr>
-            <w:color w:val="0000EE"/>
-            <w:u w:val="single"/>
-          </w:rPr>
-          <w:t>CC BY-SA 4.0 license</w:t>
-        </w:r>
-      </w:hyperlink>
-      <w:r>
-        <w:rPr>
-          <w:lang w:val="zh_TW" w:bidi="zh_TW"/>
-        </w:rPr>
-        <w:t>.</w:t>
-      </w:r>
-      <w:r>
-        <w:rPr>
-          <w:lang w:val="zh_TW" w:bidi="zh_TW"/>
-        </w:rPr>
+        <w:t xml:space="preserve"> © 2023 Tyndale House Publishers, licensed under the CC BY-SA 4.0 license. The adaptation, </w:t>
+      </w:r>
+      <w:r>
+        <w:rPr>
+          <w:lang w:val="zh_TW" w:bidi="zh_TW"/>
+        </w:rPr>
+        <w:t>Aquifer Open Bible Dictionary</w:t>
+      </w:r>
+      <w:r>
+        <w:rPr>
+          <w:lang w:val="zh_TW" w:bidi="zh_TW"/>
+        </w:rPr>
+        <w:t>, was created by Mission Mutual and is also licensed under CC BY-SA 4.0.</w:t>
       </w:r>
     </w:p>
     <w:p>
@@ -134,7 +91,7 @@
         <w:rPr>
           <w:lang w:val="zh_TW" w:bidi="zh_TW"/>
         </w:rPr>
-        <w:t>This PDF version is provided under the same license.</w:t>
+        <w:t>This resource has been adapted into multiple languages, including English, Tok Pisin, Arabic (عربي), French (Français), Hindi (हिंदी), Indonesian (Bahasa Indonesia), Portuguese (Português), Russian (Русский), Spanish (Español), Swahili (Kiswahili), and Simplified Chinese (简体中文).</w:t>
       </w:r>
       <w:r>
         <w:rPr>
@@ -192,7 +149,7 @@
         <w:rPr>
           <w:lang w:val="zh_TW" w:bidi="zh_TW"/>
         </w:rPr>
-        <w:t>hua</w:t>
+        <w:t>hong</w:t>
       </w:r>
       <w:r>
         <w:rPr>
@@ -212,7 +169,7 @@
           <w:i/>
           <w:lang w:val="zh_TW" w:bidi="zh_TW"/>
         </w:rPr>
-        <w:t>話語、神的道、神的話</w:t>
+        <w:t>洪水</w:t>
       </w:r>
       <w:r>
         <w:rPr>
@@ -275,7 +232,7 @@
         <w:rPr>
           <w:lang w:val="zh_TW" w:bidi="zh_TW"/>
         </w:rPr>
-        <w:t>話語、神的道、神的話</w:t>
+        <w:t>洪水</w:t>
       </w:r>
       <w:r>
         <w:rPr>
@@ -294,9 +251,9 @@
         <w:rPr>
           <w:lang w:val="zh_TW" w:bidi="zh_TW"/>
         </w:rPr>
-        <w:t>「話語」是溝通的方式。當人們使用「話語」這個詞時，通常是指說話。然而，當神在歷世歷代「說話」時，祂以不同的方式來傳達祂的意思（</w:t>
-      </w:r>
-      <w:hyperlink r:id="rId15">
+        <w:t>水勢上漲氾濫，淹沒大地，特別指</w:t>
+      </w:r>
+      <w:hyperlink r:id="rId13">
         <w:r>
           <w:rPr>
             <w:lang w:val="zh_TW" w:bidi="zh_TW"/>
@@ -305,14 +262,14 @@
             <w:color w:val="0000EE"/>
             <w:u w:val="single"/>
           </w:rPr>
-          <w:t>來1:1</w:t>
+          <w:t>創世記六至九章</w:t>
         </w:r>
       </w:hyperlink>
       <w:r>
         <w:rPr>
           <w:lang w:val="zh_TW" w:bidi="zh_TW"/>
         </w:rPr>
-        <w:t>）。神溝通最完整和完美的例子就是祂的兒子耶穌基督。</w:t>
+        <w:t>挪亞時代的洪水。</w:t>
       </w:r>
     </w:p>
     <w:p>
@@ -323,7 +280,7 @@
         <w:rPr>
           <w:lang w:val="zh_TW" w:bidi="zh_TW"/>
         </w:rPr>
-        <w:t>話語的重要性</w:t>
+        <w:t>聖經記載</w:t>
       </w:r>
     </w:p>
     <w:p>
@@ -337,7 +294,169 @@
         <w:rPr>
           <w:lang w:val="zh_TW" w:bidi="zh_TW"/>
         </w:rPr>
-        <w:t>在大多數人無法讀寫的社會中，口頭的話語在法律、貿易、宗教、婚姻和名聲等方面顯得格外重要。書面文件如收據、協議和記錄並不那麼實用。誠實的言語和個人的誠信，對於溝通和維持關係至關重要。因此，詩人、先知、故事講述者和教師的話語，會被謹慎地記住，並傳承下去。</w:t>
+        <w:t>挪亞洪水的故事記載在</w:t>
+      </w:r>
+      <w:hyperlink r:id="rId13">
+        <w:r>
+          <w:rPr>
+            <w:lang w:val="zh_TW" w:bidi="zh_TW"/>
+          </w:rPr>
+          <w:rPr>
+            <w:color w:val="0000EE"/>
+            <w:u w:val="single"/>
+          </w:rPr>
+          <w:t>創世記六至九章</w:t>
+        </w:r>
+      </w:hyperlink>
+      <w:r>
+        <w:rPr>
+          <w:lang w:val="zh_TW" w:bidi="zh_TW"/>
+        </w:rPr>
+        <w:t>。聖經常常提到這件事，且一律視為真實事件（</w:t>
+      </w:r>
+      <w:hyperlink r:id="rId14">
+        <w:r>
+          <w:rPr>
+            <w:lang w:val="zh_TW" w:bidi="zh_TW"/>
+          </w:rPr>
+          <w:rPr>
+            <w:color w:val="0000EE"/>
+            <w:u w:val="single"/>
+          </w:rPr>
+          <w:t>創10:1、32</w:t>
+        </w:r>
+      </w:hyperlink>
+      <w:r>
+        <w:rPr>
+          <w:lang w:val="zh_TW" w:bidi="zh_TW"/>
+        </w:rPr>
+        <w:t>，</w:t>
+      </w:r>
+      <w:hyperlink r:id="rId15">
+        <w:r>
+          <w:rPr>
+            <w:lang w:val="zh_TW" w:bidi="zh_TW"/>
+          </w:rPr>
+          <w:rPr>
+            <w:color w:val="0000EE"/>
+            <w:u w:val="single"/>
+          </w:rPr>
+          <w:t>11:10</w:t>
+        </w:r>
+      </w:hyperlink>
+      <w:r>
+        <w:rPr>
+          <w:lang w:val="zh_TW" w:bidi="zh_TW"/>
+        </w:rPr>
+        <w:t>；</w:t>
+      </w:r>
+      <w:hyperlink r:id="rId16">
+        <w:r>
+          <w:rPr>
+            <w:lang w:val="zh_TW" w:bidi="zh_TW"/>
+          </w:rPr>
+          <w:rPr>
+            <w:color w:val="0000EE"/>
+            <w:u w:val="single"/>
+          </w:rPr>
+          <w:t>太24:38</w:t>
+        </w:r>
+      </w:hyperlink>
+      <w:r>
+        <w:rPr>
+          <w:lang w:val="zh_TW" w:bidi="zh_TW"/>
+        </w:rPr>
+        <w:t>–</w:t>
+      </w:r>
+      <w:hyperlink r:id="rId16">
+        <w:r>
+          <w:rPr>
+            <w:lang w:val="zh_TW" w:bidi="zh_TW"/>
+          </w:rPr>
+          <w:rPr>
+            <w:color w:val="0000EE"/>
+            <w:u w:val="single"/>
+          </w:rPr>
+          <w:t>39</w:t>
+        </w:r>
+      </w:hyperlink>
+      <w:r>
+        <w:rPr>
+          <w:lang w:val="zh_TW" w:bidi="zh_TW"/>
+        </w:rPr>
+        <w:t>；</w:t>
+      </w:r>
+      <w:hyperlink r:id="rId17">
+        <w:r>
+          <w:rPr>
+            <w:lang w:val="zh_TW" w:bidi="zh_TW"/>
+          </w:rPr>
+          <w:rPr>
+            <w:color w:val="0000EE"/>
+            <w:u w:val="single"/>
+          </w:rPr>
+          <w:t>路17:27</w:t>
+        </w:r>
+      </w:hyperlink>
+      <w:r>
+        <w:rPr>
+          <w:lang w:val="zh_TW" w:bidi="zh_TW"/>
+        </w:rPr>
+        <w:t>；</w:t>
+      </w:r>
+      <w:hyperlink r:id="rId18">
+        <w:r>
+          <w:rPr>
+            <w:lang w:val="zh_TW" w:bidi="zh_TW"/>
+          </w:rPr>
+          <w:rPr>
+            <w:color w:val="0000EE"/>
+            <w:u w:val="single"/>
+          </w:rPr>
+          <w:t>彼後2:5</w:t>
+        </w:r>
+      </w:hyperlink>
+      <w:r>
+        <w:rPr>
+          <w:lang w:val="zh_TW" w:bidi="zh_TW"/>
+        </w:rPr>
+        <w:t>）。在聖經裡，神降下洪水是因為人類的罪惡極其深重，「人在地上罪惡很大」（</w:t>
+      </w:r>
+      <w:hyperlink r:id="rId19">
+        <w:r>
+          <w:rPr>
+            <w:lang w:val="zh_TW" w:bidi="zh_TW"/>
+          </w:rPr>
+          <w:rPr>
+            <w:color w:val="0000EE"/>
+            <w:u w:val="single"/>
+          </w:rPr>
+          <w:t>創6:5</w:t>
+        </w:r>
+      </w:hyperlink>
+      <w:r>
+        <w:rPr>
+          <w:lang w:val="zh_TW" w:bidi="zh_TW"/>
+        </w:rPr>
+        <w:t>）。神決定毀滅全人類，重新開始，又揀選那些願意順服祂的人（參</w:t>
+      </w:r>
+      <w:hyperlink r:id="rId20">
+        <w:r>
+          <w:rPr>
+            <w:lang w:val="zh_TW" w:bidi="zh_TW"/>
+          </w:rPr>
+          <w:rPr>
+            <w:color w:val="0000EE"/>
+            <w:u w:val="single"/>
+          </w:rPr>
+          <w:t>創1:26–28</w:t>
+        </w:r>
+      </w:hyperlink>
+      <w:r>
+        <w:rPr>
+          <w:lang w:val="zh_TW" w:bidi="zh_TW"/>
+        </w:rPr>
+        <w:t>）。當時唯有挪亞、他的兒子和他們的妻子對耶和華忠心，神藉著他們在毀滅之後重建大地。</w:t>
       </w:r>
     </w:p>
     <w:p>
@@ -351,9 +470,9 @@
         <w:rPr>
           <w:lang w:val="zh_TW" w:bidi="zh_TW"/>
         </w:rPr>
-        <w:t>人們非常關注話語的真實性。愚蠢的話、奉承（虛假的讚美）、謊言和有害的言語，被認為是不正當的。在商業、法律和社區生活中，誓言（承諾）非常重要。祝福一旦被說出來，它就具有力量，不能收回（</w:t>
-      </w:r>
-      <w:hyperlink r:id="rId16">
+        <w:t>挪亞花了一百二十年建造一艘大船，同時警告世人神即將來臨的審判（</w:t>
+      </w:r>
+      <w:hyperlink r:id="rId21">
         <w:r>
           <w:rPr>
             <w:lang w:val="zh_TW" w:bidi="zh_TW"/>
@@ -362,16 +481,16 @@
             <w:color w:val="0000EE"/>
             <w:u w:val="single"/>
           </w:rPr>
-          <w:t>創27:30–38</w:t>
+          <w:t>創6:3</w:t>
         </w:r>
       </w:hyperlink>
       <w:r>
         <w:rPr>
           <w:lang w:val="zh_TW" w:bidi="zh_TW"/>
         </w:rPr>
-        <w:t>；</w:t>
-      </w:r>
-      <w:hyperlink r:id="rId17">
+        <w:t>；參</w:t>
+      </w:r>
+      <w:hyperlink r:id="rId22">
         <w:r>
           <w:rPr>
             <w:lang w:val="zh_TW" w:bidi="zh_TW"/>
@@ -380,86 +499,169 @@
             <w:color w:val="0000EE"/>
             <w:u w:val="single"/>
           </w:rPr>
-          <w:t>太10:12–13</w:t>
+          <w:t>來11:7</w:t>
         </w:r>
       </w:hyperlink>
       <w:r>
         <w:rPr>
           <w:lang w:val="zh_TW" w:bidi="zh_TW"/>
         </w:rPr>
-        <w:t>）。同樣的情況也適用於：</w:t>
+        <w:t>；</w:t>
+      </w:r>
+      <w:hyperlink r:id="rId23">
+        <w:r>
+          <w:rPr>
+            <w:lang w:val="zh_TW" w:bidi="zh_TW"/>
+          </w:rPr>
+          <w:rPr>
+            <w:color w:val="0000EE"/>
+            <w:u w:val="single"/>
+          </w:rPr>
+          <w:t>彼前3:20</w:t>
+        </w:r>
+      </w:hyperlink>
+      <w:r>
+        <w:rPr>
+          <w:lang w:val="zh_TW" w:bidi="zh_TW"/>
+        </w:rPr>
+        <w:t>；</w:t>
+      </w:r>
+      <w:hyperlink r:id="rId18">
+        <w:r>
+          <w:rPr>
+            <w:lang w:val="zh_TW" w:bidi="zh_TW"/>
+          </w:rPr>
+          <w:rPr>
+            <w:color w:val="0000EE"/>
+            <w:u w:val="single"/>
+          </w:rPr>
+          <w:t>彼後2:5</w:t>
+        </w:r>
+      </w:hyperlink>
+      <w:r>
+        <w:rPr>
+          <w:lang w:val="zh_TW" w:bidi="zh_TW"/>
+        </w:rPr>
+        <w:t>）。當洪水來臨時，大雨傾盆而下，地底的泉源也湧上來（</w:t>
+      </w:r>
+      <w:hyperlink r:id="rId24">
+        <w:r>
+          <w:rPr>
+            <w:lang w:val="zh_TW" w:bidi="zh_TW"/>
+          </w:rPr>
+          <w:rPr>
+            <w:color w:val="0000EE"/>
+            <w:u w:val="single"/>
+          </w:rPr>
+          <w:t>創7:11</w:t>
+        </w:r>
+      </w:hyperlink>
+      <w:r>
+        <w:rPr>
+          <w:lang w:val="zh_TW" w:bidi="zh_TW"/>
+        </w:rPr>
+        <w:t>）;只有挪亞一家和他帶入方舟的各樣陸地動物得以倖存。洪水持續超過一年，最後水勢消退，大地重新乾涸（</w:t>
+      </w:r>
+      <w:hyperlink r:id="rId25">
+        <w:r>
+          <w:rPr>
+            <w:lang w:val="zh_TW" w:bidi="zh_TW"/>
+          </w:rPr>
+          <w:rPr>
+            <w:color w:val="0000EE"/>
+            <w:u w:val="single"/>
+          </w:rPr>
+          <w:t>創7:6</w:t>
+        </w:r>
+      </w:hyperlink>
+      <w:r>
+        <w:rPr>
+          <w:lang w:val="zh_TW" w:bidi="zh_TW"/>
+        </w:rPr>
+        <w:t>–</w:t>
+      </w:r>
+      <w:hyperlink r:id="rId25">
+        <w:r>
+          <w:rPr>
+            <w:lang w:val="zh_TW" w:bidi="zh_TW"/>
+          </w:rPr>
+          <w:rPr>
+            <w:color w:val="0000EE"/>
+            <w:u w:val="single"/>
+          </w:rPr>
+          <w:t>12、24</w:t>
+        </w:r>
+      </w:hyperlink>
+      <w:r>
+        <w:rPr>
+          <w:lang w:val="zh_TW" w:bidi="zh_TW"/>
+        </w:rPr>
+        <w:t>，</w:t>
+      </w:r>
+      <w:hyperlink r:id="rId26">
+        <w:r>
+          <w:rPr>
+            <w:lang w:val="zh_TW" w:bidi="zh_TW"/>
+          </w:rPr>
+          <w:rPr>
+            <w:color w:val="0000EE"/>
+            <w:u w:val="single"/>
+          </w:rPr>
+          <w:t>8:3</w:t>
+        </w:r>
+      </w:hyperlink>
+      <w:r>
+        <w:rPr>
+          <w:lang w:val="zh_TW" w:bidi="zh_TW"/>
+        </w:rPr>
+        <w:t>–</w:t>
+      </w:r>
+      <w:hyperlink r:id="rId26">
+        <w:r>
+          <w:rPr>
+            <w:lang w:val="zh_TW" w:bidi="zh_TW"/>
+          </w:rPr>
+          <w:rPr>
+            <w:color w:val="0000EE"/>
+            <w:u w:val="single"/>
+          </w:rPr>
+          <w:t>6、10</w:t>
+        </w:r>
+      </w:hyperlink>
+      <w:r>
+        <w:rPr>
+          <w:lang w:val="zh_TW" w:bidi="zh_TW"/>
+        </w:rPr>
+        <w:t>–</w:t>
+      </w:r>
+      <w:hyperlink r:id="rId26">
+        <w:r>
+          <w:rPr>
+            <w:lang w:val="zh_TW" w:bidi="zh_TW"/>
+          </w:rPr>
+          <w:rPr>
+            <w:color w:val="0000EE"/>
+            <w:u w:val="single"/>
+          </w:rPr>
+          <w:t>14</w:t>
+        </w:r>
+      </w:hyperlink>
+      <w:r>
+        <w:rPr>
+          <w:lang w:val="zh_TW" w:bidi="zh_TW"/>
+        </w:rPr>
+        <w:t>）。挪亞和家人出了方舟後，獻祭感謝神。神也應許不再以洪水毀滅全地。</w:t>
       </w:r>
     </w:p>
     <w:p>
       <w:pPr>
-        <w:pStyle w:val="ListBullet"/>
-        <w:spacing w:line="240" w:lineRule="auto"/>
-        <w:ind w:left="720"/>
-      </w:pPr>
-      <w:r>
-        <w:rPr>
-          <w:lang w:val="zh_TW" w:bidi="zh_TW"/>
-        </w:rPr>
-      </w:r>
-      <w:r>
-        <w:rPr>
-          <w:lang w:val="zh_TW" w:bidi="zh_TW"/>
-        </w:rPr>
-        <w:t>許願（</w:t>
-      </w:r>
-      <w:hyperlink r:id="rId18">
-        <w:r>
-          <w:rPr>
-            <w:lang w:val="zh_TW" w:bidi="zh_TW"/>
-          </w:rPr>
-          <w:rPr>
-            <w:color w:val="0000EE"/>
-            <w:u w:val="single"/>
-          </w:rPr>
-          <w:t>士11:34–35</w:t>
-        </w:r>
-      </w:hyperlink>
-      <w:r>
-        <w:rPr>
-          <w:lang w:val="zh_TW" w:bidi="zh_TW"/>
-        </w:rPr>
-        <w:t>）</w:t>
-      </w:r>
-    </w:p>
-    <w:p>
-      <w:pPr>
-        <w:pStyle w:val="ListBullet"/>
-        <w:spacing w:line="240" w:lineRule="auto"/>
-        <w:ind w:left="720"/>
-      </w:pPr>
-      <w:r>
-        <w:rPr>
-          <w:lang w:val="zh_TW" w:bidi="zh_TW"/>
-        </w:rPr>
-      </w:r>
-      <w:r>
-        <w:rPr>
-          <w:lang w:val="zh_TW" w:bidi="zh_TW"/>
-        </w:rPr>
-        <w:t>咒詛（</w:t>
-      </w:r>
-      <w:hyperlink r:id="rId19">
-        <w:r>
-          <w:rPr>
-            <w:lang w:val="zh_TW" w:bidi="zh_TW"/>
-          </w:rPr>
-          <w:rPr>
-            <w:color w:val="0000EE"/>
-            <w:u w:val="single"/>
-          </w:rPr>
-          <w:t>創27:12–13</w:t>
-        </w:r>
-      </w:hyperlink>
-      <w:r>
-        <w:rPr>
-          <w:lang w:val="zh_TW" w:bidi="zh_TW"/>
-        </w:rPr>
-        <w:t>）</w:t>
+        <w:pStyle w:val="Heading3"/>
+      </w:pPr>
+      <w:r>
+        <w:rPr>
+          <w:lang w:val="zh_TW" w:bidi="zh_TW"/>
+        </w:rPr>
+        <w:t>洪水的範圍</w:t>
       </w:r>
     </w:p>
     <w:p>
@@ -473,9 +675,9 @@
         <w:rPr>
           <w:lang w:val="zh_TW" w:bidi="zh_TW"/>
         </w:rPr>
-        <w:t>命令的話語，尤其是來自祭司、士師或王的命令，也具有極大的權威（</w:t>
-      </w:r>
-      <w:hyperlink r:id="rId20">
+        <w:t>相信洪水事件真實存在的學者，對於其範圍仍有不同看法。經文似乎暗示洪水淹沒全地，甚至高過最高的山頂（</w:t>
+      </w:r>
+      <w:hyperlink r:id="rId27">
         <w:r>
           <w:rPr>
             <w:lang w:val="zh_TW" w:bidi="zh_TW"/>
@@ -484,14 +686,134 @@
             <w:color w:val="0000EE"/>
             <w:u w:val="single"/>
           </w:rPr>
-          <w:t>傳8:4</w:t>
+          <w:t>創7:17</w:t>
         </w:r>
       </w:hyperlink>
       <w:r>
         <w:rPr>
           <w:lang w:val="zh_TW" w:bidi="zh_TW"/>
         </w:rPr>
-        <w:t>）。</w:t>
+        <w:t>–</w:t>
+      </w:r>
+      <w:hyperlink r:id="rId27">
+        <w:r>
+          <w:rPr>
+            <w:lang w:val="zh_TW" w:bidi="zh_TW"/>
+          </w:rPr>
+          <w:rPr>
+            <w:color w:val="0000EE"/>
+            <w:u w:val="single"/>
+          </w:rPr>
+          <w:t>20</w:t>
+        </w:r>
+      </w:hyperlink>
+      <w:r>
+        <w:rPr>
+          <w:lang w:val="zh_TW" w:bidi="zh_TW"/>
+        </w:rPr>
+        <w:t>，</w:t>
+      </w:r>
+      <w:hyperlink r:id="rId28">
+        <w:r>
+          <w:rPr>
+            <w:lang w:val="zh_TW" w:bidi="zh_TW"/>
+          </w:rPr>
+          <w:rPr>
+            <w:color w:val="0000EE"/>
+            <w:u w:val="single"/>
+          </w:rPr>
+          <w:t>8:4</w:t>
+        </w:r>
+      </w:hyperlink>
+      <w:r>
+        <w:rPr>
+          <w:lang w:val="zh_TW" w:bidi="zh_TW"/>
+        </w:rPr>
+        <w:t>）。有人主張，經文所說「天下的高山都淹沒了」（</w:t>
+      </w:r>
+      <w:hyperlink r:id="rId29">
+        <w:r>
+          <w:rPr>
+            <w:lang w:val="zh_TW" w:bidi="zh_TW"/>
+          </w:rPr>
+          <w:rPr>
+            <w:color w:val="0000EE"/>
+            <w:u w:val="single"/>
+          </w:rPr>
+          <w:t>創7:19</w:t>
+        </w:r>
+      </w:hyperlink>
+      <w:r>
+        <w:rPr>
+          <w:lang w:val="zh_TW" w:bidi="zh_TW"/>
+        </w:rPr>
+        <w:t>），應當指整個地球都被水覆蓋。但也有人認為洪水只是局部性的，因為經文說「看起來」（譯註：英譯本有此字）彷彿全地都被淹沒。神想要毀滅人類，而當時人類可能只生活在美索不達米亞。因此，全球的洪水是沒有必要的。另外，「地」這個詞在聖經也常常不是按字面意思。在</w:t>
+      </w:r>
+      <w:hyperlink r:id="rId30">
+        <w:r>
+          <w:rPr>
+            <w:lang w:val="zh_TW" w:bidi="zh_TW"/>
+          </w:rPr>
+          <w:rPr>
+            <w:color w:val="0000EE"/>
+            <w:u w:val="single"/>
+          </w:rPr>
+          <w:t>創世記一章1節</w:t>
+        </w:r>
+      </w:hyperlink>
+      <w:r>
+        <w:rPr>
+          <w:lang w:val="zh_TW" w:bidi="zh_TW"/>
+        </w:rPr>
+        <w:t>中，「天地」指的是整個宇宙；「地」有時候也只是指一個國家（</w:t>
+      </w:r>
+      <w:hyperlink r:id="rId31">
+        <w:r>
+          <w:rPr>
+            <w:lang w:val="zh_TW" w:bidi="zh_TW"/>
+          </w:rPr>
+          <w:rPr>
+            <w:color w:val="0000EE"/>
+            <w:u w:val="single"/>
+          </w:rPr>
+          <w:t>創47:13</w:t>
+        </w:r>
+      </w:hyperlink>
+      <w:r>
+        <w:rPr>
+          <w:lang w:val="zh_TW" w:bidi="zh_TW"/>
+        </w:rPr>
+        <w:t>）、</w:t>
+      </w:r>
+      <w:r>
+        <w:rPr>
+          <w:lang w:val="zh_TW" w:bidi="zh_TW"/>
+        </w:rPr>
+        <w:t>一塊田</w:t>
+      </w:r>
+      <w:r>
+        <w:rPr>
+          <w:lang w:val="zh_TW" w:bidi="zh_TW"/>
+        </w:rPr>
+        <w:t>（</w:t>
+      </w:r>
+      <w:hyperlink r:id="rId32">
+        <w:r>
+          <w:rPr>
+            <w:lang w:val="zh_TW" w:bidi="zh_TW"/>
+          </w:rPr>
+          <w:rPr>
+            <w:color w:val="0000EE"/>
+            <w:u w:val="single"/>
+          </w:rPr>
+          <w:t>23:15</w:t>
+        </w:r>
+      </w:hyperlink>
+      <w:r>
+        <w:rPr>
+          <w:lang w:val="zh_TW" w:bidi="zh_TW"/>
+        </w:rPr>
+        <w:t>）等等。所以，我們不一定要認為創世記的洪水描述，是指全球被淹沒。</w:t>
       </w:r>
     </w:p>
     <w:p>
@@ -505,126 +827,19 @@
         <w:rPr>
           <w:lang w:val="zh_TW" w:bidi="zh_TW"/>
         </w:rPr>
-        <w:t>這種對話語的尊重在新約中依然存在。話語揭示了人心中的想法，因此每句隨便的、傷害性的或欺騙性的話，都會受到審判（</w:t>
-      </w:r>
-      <w:hyperlink r:id="rId21">
-        <w:r>
-          <w:rPr>
-            <w:lang w:val="zh_TW" w:bidi="zh_TW"/>
-          </w:rPr>
-          <w:rPr>
-            <w:color w:val="0000EE"/>
-            <w:u w:val="single"/>
-          </w:rPr>
-          <w:t>太12:34–37</w:t>
-        </w:r>
-      </w:hyperlink>
-      <w:r>
-        <w:rPr>
-          <w:lang w:val="zh_TW" w:bidi="zh_TW"/>
-        </w:rPr>
-        <w:t>；</w:t>
-      </w:r>
-      <w:hyperlink r:id="rId22">
-        <w:r>
-          <w:rPr>
-            <w:lang w:val="zh_TW" w:bidi="zh_TW"/>
-          </w:rPr>
-          <w:rPr>
-            <w:color w:val="0000EE"/>
-            <w:u w:val="single"/>
-          </w:rPr>
-          <w:t>5:22</w:t>
-        </w:r>
-      </w:hyperlink>
-      <w:r>
-        <w:rPr>
-          <w:lang w:val="zh_TW" w:bidi="zh_TW"/>
-        </w:rPr>
-        <w:t>），褻瀆神的言語同樣會受到審判（褻瀆，</w:t>
-      </w:r>
-      <w:hyperlink r:id="rId23">
-        <w:r>
-          <w:rPr>
-            <w:lang w:val="zh_TW" w:bidi="zh_TW"/>
-          </w:rPr>
-          <w:rPr>
-            <w:color w:val="0000EE"/>
-            <w:u w:val="single"/>
-          </w:rPr>
-          <w:t>路12:10</w:t>
-        </w:r>
-      </w:hyperlink>
-      <w:r>
-        <w:rPr>
-          <w:lang w:val="zh_TW" w:bidi="zh_TW"/>
-        </w:rPr>
-        <w:t>）。保羅（</w:t>
-      </w:r>
-      <w:hyperlink r:id="rId24">
-        <w:r>
-          <w:rPr>
-            <w:lang w:val="zh_TW" w:bidi="zh_TW"/>
-          </w:rPr>
-          <w:rPr>
-            <w:color w:val="0000EE"/>
-            <w:u w:val="single"/>
-          </w:rPr>
-          <w:t>弗4:29</w:t>
-        </w:r>
-      </w:hyperlink>
-      <w:r>
-        <w:rPr>
-          <w:lang w:val="zh_TW" w:bidi="zh_TW"/>
-        </w:rPr>
-        <w:t>，</w:t>
-      </w:r>
-      <w:hyperlink r:id="rId25">
-        <w:r>
-          <w:rPr>
-            <w:lang w:val="zh_TW" w:bidi="zh_TW"/>
-          </w:rPr>
-          <w:rPr>
-            <w:color w:val="0000EE"/>
-            <w:u w:val="single"/>
-          </w:rPr>
-          <w:t>5:4</w:t>
-        </w:r>
-      </w:hyperlink>
-      <w:r>
-        <w:rPr>
-          <w:lang w:val="zh_TW" w:bidi="zh_TW"/>
-        </w:rPr>
-        <w:t>）和雅各（</w:t>
-      </w:r>
-      <w:hyperlink r:id="rId26">
-        <w:r>
-          <w:rPr>
-            <w:lang w:val="zh_TW" w:bidi="zh_TW"/>
-          </w:rPr>
-          <w:rPr>
-            <w:color w:val="0000EE"/>
-            <w:u w:val="single"/>
-          </w:rPr>
-          <w:t>雅3:1–12</w:t>
-        </w:r>
-      </w:hyperlink>
-      <w:r>
-        <w:rPr>
-          <w:lang w:val="zh_TW" w:bidi="zh_TW"/>
-        </w:rPr>
-        <w:t>）繼承了希伯來人對話語的尊重。</w:t>
-      </w:r>
-    </w:p>
-    <w:p>
-      <w:pPr>
-        <w:pStyle w:val="Heading3"/>
-      </w:pPr>
-      <w:r>
-        <w:rPr>
-          <w:lang w:val="zh_TW" w:bidi="zh_TW"/>
-        </w:rPr>
-        <w:t>神的話</w:t>
+        <w:t>有些相信洪水覆蓋全球的學者指出，許多高山頂上都有發現海洋化石，認為洪水必定覆蓋至山巔。反對者則認為所有的山原本就來自海洋，因此山上有海洋生物的證據屬，於合理現象。人們對洪水覆蓋全球還是部分地方的看法，往往取決於他們的神學信念和對聖經的解釋。參見</w:t>
+      </w:r>
+      <w:r>
+        <w:rPr>
+          <w:lang w:val="zh_TW" w:bidi="zh_TW"/>
+        </w:rPr>
+        <w:t>「洪水的科學證據？」</w:t>
+      </w:r>
+      <w:r>
+        <w:rPr>
+          <w:lang w:val="zh_TW" w:bidi="zh_TW"/>
+        </w:rPr>
+        <w:t>。</w:t>
       </w:r>
     </w:p>
     <w:p>
@@ -636,1142 +851,28 @@
       </w:r>
       <w:r>
         <w:rPr>
-          <w:lang w:val="zh_TW" w:bidi="zh_TW"/>
-        </w:rPr>
-        <w:t>神的話已經記載在聖經中。祂的話臨到先知，並通過先知傳遞（</w:t>
-      </w:r>
-      <w:hyperlink r:id="rId27">
-        <w:r>
-          <w:rPr>
-            <w:lang w:val="zh_TW" w:bidi="zh_TW"/>
-          </w:rPr>
-          <w:rPr>
-            <w:color w:val="0000EE"/>
-            <w:u w:val="single"/>
-          </w:rPr>
-          <w:t>王上12:22</w:t>
-        </w:r>
-      </w:hyperlink>
+          <w:i/>
+          <w:lang w:val="zh_TW" w:bidi="zh_TW"/>
+        </w:rPr>
+        <w:t>另見</w:t>
+      </w:r>
+      <w:r>
+        <w:rPr>
+          <w:lang w:val="zh_TW" w:bidi="zh_TW"/>
+        </w:rPr>
+        <w:t>吉加墨詩史詩</w:t>
+      </w:r>
       <w:r>
         <w:rPr>
           <w:lang w:val="zh_TW" w:bidi="zh_TW"/>
         </w:rPr>
         <w:t>；</w:t>
       </w:r>
-      <w:hyperlink r:id="rId28">
-        <w:r>
-          <w:rPr>
-            <w:lang w:val="zh_TW" w:bidi="zh_TW"/>
-          </w:rPr>
-          <w:rPr>
-            <w:color w:val="0000EE"/>
-            <w:u w:val="single"/>
-          </w:rPr>
-          <w:t>代上17:3</w:t>
-        </w:r>
-      </w:hyperlink>
-      <w:r>
-        <w:rPr>
-          <w:lang w:val="zh_TW" w:bidi="zh_TW"/>
-        </w:rPr>
-        <w:t>；參</w:t>
-      </w:r>
-      <w:hyperlink r:id="rId29">
-        <w:r>
-          <w:rPr>
-            <w:lang w:val="zh_TW" w:bidi="zh_TW"/>
-          </w:rPr>
-          <w:rPr>
-            <w:color w:val="0000EE"/>
-            <w:u w:val="single"/>
-          </w:rPr>
-          <w:t>路3:2</w:t>
-        </w:r>
-      </w:hyperlink>
-      <w:r>
-        <w:rPr>
-          <w:lang w:val="zh_TW" w:bidi="zh_TW"/>
-        </w:rPr>
-        <w:t>），先知「奉耶和華的命」說話和行事。神的話也透過律法傳達出來，神在西奈山「說」出律法（</w:t>
-      </w:r>
-      <w:hyperlink r:id="rId30">
-        <w:r>
-          <w:rPr>
-            <w:lang w:val="zh_TW" w:bidi="zh_TW"/>
-          </w:rPr>
-          <w:rPr>
-            <w:color w:val="0000EE"/>
-            <w:u w:val="single"/>
-          </w:rPr>
-          <w:t>出20:1</w:t>
-        </w:r>
-      </w:hyperlink>
-      <w:r>
-        <w:rPr>
-          <w:lang w:val="zh_TW" w:bidi="zh_TW"/>
-        </w:rPr>
-        <w:t>）。因此，神的「話」有許多律法同義詞（見</w:t>
-      </w:r>
-      <w:hyperlink r:id="rId31">
-        <w:r>
-          <w:rPr>
-            <w:lang w:val="zh_TW" w:bidi="zh_TW"/>
-          </w:rPr>
-          <w:rPr>
-            <w:color w:val="0000EE"/>
-            <w:u w:val="single"/>
-          </w:rPr>
-          <w:t>詩119章</w:t>
-        </w:r>
-      </w:hyperlink>
-      <w:r>
-        <w:rPr>
-          <w:lang w:val="zh_TW" w:bidi="zh_TW"/>
-        </w:rPr>
-        <w:t>）：</w:t>
-      </w:r>
-    </w:p>
-    <w:p>
-      <w:pPr>
-        <w:pStyle w:val="ListBullet"/>
-        <w:spacing w:line="240" w:lineRule="auto"/>
-        <w:ind w:left="720"/>
-      </w:pPr>
-      <w:r>
-        <w:rPr>
-          <w:lang w:val="zh_TW" w:bidi="zh_TW"/>
-        </w:rPr>
-      </w:r>
-      <w:r>
-        <w:rPr>
-          <w:lang w:val="zh_TW" w:bidi="zh_TW"/>
-        </w:rPr>
-        <w:t>「律例」</w:t>
-      </w:r>
-    </w:p>
-    <w:p>
-      <w:pPr>
-        <w:pStyle w:val="ListBullet"/>
-        <w:spacing w:line="240" w:lineRule="auto"/>
-        <w:ind w:left="720"/>
-      </w:pPr>
-      <w:r>
-        <w:rPr>
-          <w:lang w:val="zh_TW" w:bidi="zh_TW"/>
-        </w:rPr>
-      </w:r>
-      <w:r>
-        <w:rPr>
-          <w:lang w:val="zh_TW" w:bidi="zh_TW"/>
-        </w:rPr>
-        <w:t>「命令」</w:t>
-      </w:r>
-    </w:p>
-    <w:p>
-      <w:pPr>
-        <w:pStyle w:val="ListBullet"/>
-        <w:spacing w:line="240" w:lineRule="auto"/>
-        <w:ind w:left="720"/>
-      </w:pPr>
-      <w:r>
-        <w:rPr>
-          <w:lang w:val="zh_TW" w:bidi="zh_TW"/>
-        </w:rPr>
-      </w:r>
-      <w:r>
-        <w:rPr>
-          <w:lang w:val="zh_TW" w:bidi="zh_TW"/>
-        </w:rPr>
-        <w:t>「訓詞」</w:t>
-      </w:r>
-    </w:p>
-    <w:p>
-      <w:pPr/>
-      <w:r>
-        <w:rPr>
-          <w:lang w:val="zh_TW" w:bidi="zh_TW"/>
-        </w:rPr>
-      </w:r>
-      <w:r>
-        <w:rPr>
-          <w:lang w:val="zh_TW" w:bidi="zh_TW"/>
-        </w:rPr>
-        <w:t>當沒有神的啟示時，就像「饑荒（famine）」一樣（</w:t>
-      </w:r>
-      <w:hyperlink r:id="rId32">
-        <w:r>
-          <w:rPr>
-            <w:lang w:val="zh_TW" w:bidi="zh_TW"/>
-          </w:rPr>
-          <w:rPr>
-            <w:color w:val="0000EE"/>
-            <w:u w:val="single"/>
-          </w:rPr>
-          <w:t>撒上3:1</w:t>
-        </w:r>
-      </w:hyperlink>
-      <w:r>
-        <w:rPr>
-          <w:lang w:val="zh_TW" w:bidi="zh_TW"/>
-        </w:rPr>
-        <w:t>）。神的話不僅包括警告和命令，還包含應許。神的每一句話都是可信的（</w:t>
-      </w:r>
-      <w:hyperlink r:id="rId33">
-        <w:r>
-          <w:rPr>
-            <w:lang w:val="zh_TW" w:bidi="zh_TW"/>
-          </w:rPr>
-          <w:rPr>
-            <w:color w:val="0000EE"/>
-            <w:u w:val="single"/>
-          </w:rPr>
-          <w:t>賽31:2</w:t>
-        </w:r>
-      </w:hyperlink>
-      <w:r>
-        <w:rPr>
-          <w:lang w:val="zh_TW" w:bidi="zh_TW"/>
-        </w:rPr>
-        <w:t>），在天上永遠立定（</w:t>
-      </w:r>
-      <w:hyperlink r:id="rId34">
-        <w:r>
-          <w:rPr>
-            <w:lang w:val="zh_TW" w:bidi="zh_TW"/>
-          </w:rPr>
-          <w:rPr>
-            <w:color w:val="0000EE"/>
-            <w:u w:val="single"/>
-          </w:rPr>
-          <w:t>詩119:89</w:t>
-        </w:r>
-      </w:hyperlink>
-      <w:r>
-        <w:rPr>
-          <w:lang w:val="zh_TW" w:bidi="zh_TW"/>
-        </w:rPr>
-        <w:t>；</w:t>
-      </w:r>
-      <w:hyperlink r:id="rId35">
-        <w:r>
-          <w:rPr>
-            <w:lang w:val="zh_TW" w:bidi="zh_TW"/>
-          </w:rPr>
-          <w:rPr>
-            <w:color w:val="0000EE"/>
-            <w:u w:val="single"/>
-          </w:rPr>
-          <w:t>賽40:8</w:t>
-        </w:r>
-      </w:hyperlink>
-      <w:r>
-        <w:rPr>
-          <w:lang w:val="zh_TW" w:bidi="zh_TW"/>
-        </w:rPr>
-        <w:t>），並以神起誓為保證（</w:t>
-      </w:r>
-      <w:hyperlink r:id="rId36">
-        <w:r>
-          <w:rPr>
-            <w:lang w:val="zh_TW" w:bidi="zh_TW"/>
-          </w:rPr>
-          <w:rPr>
-            <w:color w:val="0000EE"/>
-            <w:u w:val="single"/>
-          </w:rPr>
-          <w:t>耶1:12</w:t>
-        </w:r>
-      </w:hyperlink>
-      <w:r>
-        <w:rPr>
-          <w:lang w:val="zh_TW" w:bidi="zh_TW"/>
-        </w:rPr>
-        <w:t>；</w:t>
-      </w:r>
-      <w:hyperlink r:id="rId37">
-        <w:r>
-          <w:rPr>
-            <w:lang w:val="zh_TW" w:bidi="zh_TW"/>
-          </w:rPr>
-          <w:rPr>
-            <w:color w:val="0000EE"/>
-            <w:u w:val="single"/>
-          </w:rPr>
-          <w:t>詩110:4</w:t>
-        </w:r>
-      </w:hyperlink>
-      <w:r>
-        <w:rPr>
-          <w:lang w:val="zh_TW" w:bidi="zh_TW"/>
-        </w:rPr>
-        <w:t>；</w:t>
-      </w:r>
-      <w:hyperlink r:id="rId38">
-        <w:r>
-          <w:rPr>
-            <w:lang w:val="zh_TW" w:bidi="zh_TW"/>
-          </w:rPr>
-          <w:rPr>
-            <w:color w:val="0000EE"/>
-            <w:u w:val="single"/>
-          </w:rPr>
-          <w:t>結12:25、28</w:t>
-        </w:r>
-      </w:hyperlink>
-      <w:r>
-        <w:rPr>
-          <w:lang w:val="zh_TW" w:bidi="zh_TW"/>
-        </w:rPr>
-        <w:t>）。神的話表達了神的心意，並不是沉重的或難以遵行的，反而是喜樂、盼望和保護的泉源，使人不致犯罪（</w:t>
-      </w:r>
-      <w:hyperlink r:id="rId39">
-        <w:r>
-          <w:rPr>
-            <w:lang w:val="zh_TW" w:bidi="zh_TW"/>
-          </w:rPr>
-          <w:rPr>
-            <w:color w:val="0000EE"/>
-            <w:u w:val="single"/>
-          </w:rPr>
-          <w:t>詩1，</w:t>
-        </w:r>
-      </w:hyperlink>
-      <w:hyperlink r:id="rId31">
-        <w:r>
-          <w:rPr>
-            <w:lang w:val="zh_TW" w:bidi="zh_TW"/>
-          </w:rPr>
-          <w:rPr>
-            <w:color w:val="0000EE"/>
-            <w:u w:val="single"/>
-          </w:rPr>
-          <w:t>119章</w:t>
-        </w:r>
-      </w:hyperlink>
-      <w:r>
-        <w:rPr>
-          <w:lang w:val="zh_TW" w:bidi="zh_TW"/>
-        </w:rPr>
-        <w:t>；</w:t>
-      </w:r>
-      <w:hyperlink r:id="rId40">
-        <w:r>
-          <w:rPr>
-            <w:lang w:val="zh_TW" w:bidi="zh_TW"/>
-          </w:rPr>
-          <w:rPr>
-            <w:color w:val="0000EE"/>
-            <w:u w:val="single"/>
-          </w:rPr>
-          <w:t>耶15:16</w:t>
-        </w:r>
-      </w:hyperlink>
-      <w:r>
-        <w:rPr>
-          <w:lang w:val="zh_TW" w:bidi="zh_TW"/>
-        </w:rPr>
-        <w:t>）。人可以靠神的話活著（</w:t>
-      </w:r>
-      <w:hyperlink r:id="rId41">
-        <w:r>
-          <w:rPr>
-            <w:lang w:val="zh_TW" w:bidi="zh_TW"/>
-          </w:rPr>
-          <w:rPr>
-            <w:color w:val="0000EE"/>
-            <w:u w:val="single"/>
-          </w:rPr>
-          <w:t>申8:3</w:t>
-        </w:r>
-      </w:hyperlink>
-      <w:r>
-        <w:rPr>
-          <w:lang w:val="zh_TW" w:bidi="zh_TW"/>
-        </w:rPr>
-        <w:t>；</w:t>
-      </w:r>
-      <w:hyperlink r:id="rId42">
-        <w:r>
-          <w:rPr>
-            <w:lang w:val="zh_TW" w:bidi="zh_TW"/>
-          </w:rPr>
-          <w:rPr>
-            <w:color w:val="0000EE"/>
-            <w:u w:val="single"/>
-          </w:rPr>
-          <w:t>太4:4</w:t>
-        </w:r>
-      </w:hyperlink>
-      <w:r>
-        <w:rPr>
-          <w:lang w:val="zh_TW" w:bidi="zh_TW"/>
-        </w:rPr>
-        <w:t>）。</w:t>
-      </w:r>
-    </w:p>
-    <w:p>
-      <w:pPr/>
-      <w:r>
-        <w:rPr>
-          <w:lang w:val="zh_TW" w:bidi="zh_TW"/>
-        </w:rPr>
-      </w:r>
-      <w:r>
-        <w:rPr>
-          <w:lang w:val="zh_TW" w:bidi="zh_TW"/>
-        </w:rPr>
-        <w:t>神的話有大能執行祂的旨意。它不會「徒然（empty）」返回祂那裡，而是會成就祂的旨意（</w:t>
-      </w:r>
-      <w:hyperlink r:id="rId43">
-        <w:r>
-          <w:rPr>
-            <w:lang w:val="zh_TW" w:bidi="zh_TW"/>
-          </w:rPr>
-          <w:rPr>
-            <w:color w:val="0000EE"/>
-            <w:u w:val="single"/>
-          </w:rPr>
-          <w:t>賽55:11</w:t>
-        </w:r>
-      </w:hyperlink>
-      <w:r>
-        <w:rPr>
-          <w:lang w:val="zh_TW" w:bidi="zh_TW"/>
-        </w:rPr>
-        <w:t>）。神憑著祂的話創造了世界，祂的話也持續維持著世界（</w:t>
-      </w:r>
-      <w:hyperlink r:id="rId44">
-        <w:r>
-          <w:rPr>
-            <w:lang w:val="zh_TW" w:bidi="zh_TW"/>
-          </w:rPr>
-          <w:rPr>
-            <w:color w:val="0000EE"/>
-            <w:u w:val="single"/>
-          </w:rPr>
-          <w:t>創1章</w:t>
-        </w:r>
-      </w:hyperlink>
-      <w:r>
-        <w:rPr>
-          <w:lang w:val="zh_TW" w:bidi="zh_TW"/>
-        </w:rPr>
-        <w:t>；</w:t>
-      </w:r>
-      <w:hyperlink r:id="rId45">
-        <w:r>
-          <w:rPr>
-            <w:lang w:val="zh_TW" w:bidi="zh_TW"/>
-          </w:rPr>
-          <w:rPr>
-            <w:color w:val="0000EE"/>
-            <w:u w:val="single"/>
-          </w:rPr>
-          <w:t>詩33:6</w:t>
-        </w:r>
-      </w:hyperlink>
-      <w:r>
-        <w:rPr>
-          <w:lang w:val="zh_TW" w:bidi="zh_TW"/>
-        </w:rPr>
-        <w:t>；參</w:t>
-      </w:r>
-      <w:hyperlink r:id="rId46">
-        <w:r>
-          <w:rPr>
-            <w:lang w:val="zh_TW" w:bidi="zh_TW"/>
-          </w:rPr>
-          <w:rPr>
-            <w:color w:val="0000EE"/>
-            <w:u w:val="single"/>
-          </w:rPr>
-          <w:t>來1:2</w:t>
-        </w:r>
-      </w:hyperlink>
-      <w:r>
-        <w:rPr>
-          <w:lang w:val="zh_TW" w:bidi="zh_TW"/>
-        </w:rPr>
-        <w:t>，</w:t>
-      </w:r>
-      <w:hyperlink r:id="rId47">
-        <w:r>
-          <w:rPr>
-            <w:lang w:val="zh_TW" w:bidi="zh_TW"/>
-          </w:rPr>
-          <w:rPr>
-            <w:color w:val="0000EE"/>
-            <w:u w:val="single"/>
-          </w:rPr>
-          <w:t>11:3</w:t>
-        </w:r>
-      </w:hyperlink>
-      <w:r>
-        <w:rPr>
-          <w:lang w:val="zh_TW" w:bidi="zh_TW"/>
-        </w:rPr>
-        <w:t>；</w:t>
-      </w:r>
-      <w:hyperlink r:id="rId48">
-        <w:r>
-          <w:rPr>
-            <w:lang w:val="zh_TW" w:bidi="zh_TW"/>
-          </w:rPr>
-          <w:rPr>
-            <w:color w:val="0000EE"/>
-            <w:u w:val="single"/>
-          </w:rPr>
-          <w:t>彼後3:5</w:t>
-        </w:r>
-      </w:hyperlink>
-      <w:r>
-        <w:rPr>
-          <w:lang w:val="zh_TW" w:bidi="zh_TW"/>
-        </w:rPr>
-        <w:t>）。最終，這些神的啟示被記錄下來，形成了聖經，成為「神的道」（</w:t>
-      </w:r>
-      <w:hyperlink r:id="rId49">
-        <w:r>
-          <w:rPr>
-            <w:lang w:val="zh_TW" w:bidi="zh_TW"/>
-          </w:rPr>
-          <w:rPr>
-            <w:color w:val="0000EE"/>
-            <w:u w:val="single"/>
-          </w:rPr>
-          <w:t>可7:13</w:t>
-        </w:r>
-      </w:hyperlink>
-      <w:r>
-        <w:rPr>
-          <w:lang w:val="zh_TW" w:bidi="zh_TW"/>
-        </w:rPr>
-        <w:t>；參</w:t>
-      </w:r>
-      <w:hyperlink r:id="rId50">
-        <w:r>
-          <w:rPr>
-            <w:lang w:val="zh_TW" w:bidi="zh_TW"/>
-          </w:rPr>
-          <w:rPr>
-            <w:color w:val="0000EE"/>
-            <w:u w:val="single"/>
-          </w:rPr>
-          <w:t>路16:29–31</w:t>
-        </w:r>
-      </w:hyperlink>
-      <w:r>
-        <w:rPr>
-          <w:lang w:val="zh_TW" w:bidi="zh_TW"/>
-        </w:rPr>
-        <w:t>；</w:t>
-      </w:r>
-      <w:hyperlink r:id="rId51">
-        <w:r>
-          <w:rPr>
-            <w:lang w:val="zh_TW" w:bidi="zh_TW"/>
-          </w:rPr>
-          <w:rPr>
-            <w:color w:val="0000EE"/>
-            <w:u w:val="single"/>
-          </w:rPr>
-          <w:t>約5:39</w:t>
-        </w:r>
-      </w:hyperlink>
-      <w:r>
-        <w:rPr>
-          <w:lang w:val="zh_TW" w:bidi="zh_TW"/>
-        </w:rPr>
-        <w:t>）。</w:t>
-      </w:r>
-    </w:p>
-    <w:p>
-      <w:pPr/>
-      <w:r>
-        <w:rPr>
-          <w:lang w:val="zh_TW" w:bidi="zh_TW"/>
-        </w:rPr>
-      </w:r>
-      <w:r>
-        <w:rPr>
-          <w:lang w:val="zh_TW" w:bidi="zh_TW"/>
-        </w:rPr>
-        <w:t>耶穌傳講神的話，祂「說話行事都有大能」（</w:t>
-      </w:r>
-      <w:hyperlink r:id="rId52">
-        <w:r>
-          <w:rPr>
-            <w:lang w:val="zh_TW" w:bidi="zh_TW"/>
-          </w:rPr>
-          <w:rPr>
-            <w:color w:val="0000EE"/>
-            <w:u w:val="single"/>
-          </w:rPr>
-          <w:t>路24:19</w:t>
-        </w:r>
-      </w:hyperlink>
-      <w:r>
-        <w:rPr>
-          <w:lang w:val="zh_TW" w:bidi="zh_TW"/>
-        </w:rPr>
-        <w:t>），並且以權柄教訓人（</w:t>
-      </w:r>
-      <w:hyperlink r:id="rId53">
-        <w:r>
-          <w:rPr>
-            <w:lang w:val="zh_TW" w:bidi="zh_TW"/>
-          </w:rPr>
-          <w:rPr>
-            <w:color w:val="0000EE"/>
-            <w:u w:val="single"/>
-          </w:rPr>
-          <w:t>可1:22、27</w:t>
-        </w:r>
-      </w:hyperlink>
-      <w:r>
-        <w:rPr>
-          <w:lang w:val="zh_TW" w:bidi="zh_TW"/>
-        </w:rPr>
-        <w:t>）。祂的話對自然界、疾病、惡鬼，甚至死亡都有權柄（</w:t>
-      </w:r>
-      <w:hyperlink r:id="rId54">
-        <w:r>
-          <w:rPr>
-            <w:lang w:val="zh_TW" w:bidi="zh_TW"/>
-          </w:rPr>
-          <w:rPr>
-            <w:color w:val="0000EE"/>
-            <w:u w:val="single"/>
-          </w:rPr>
-          <w:t>太8:8、13</w:t>
-        </w:r>
-      </w:hyperlink>
-      <w:r>
-        <w:rPr>
-          <w:lang w:val="zh_TW" w:bidi="zh_TW"/>
-        </w:rPr>
-        <w:t>）。耶穌的「天國道理」像是播種在願意的心田中，當它被接受，就會生出為神結的果子（</w:t>
-      </w:r>
-      <w:hyperlink r:id="rId55">
-        <w:r>
-          <w:rPr>
-            <w:lang w:val="zh_TW" w:bidi="zh_TW"/>
-          </w:rPr>
-          <w:rPr>
-            <w:color w:val="0000EE"/>
-            <w:u w:val="single"/>
-          </w:rPr>
-          <w:t>太13:19</w:t>
-        </w:r>
-      </w:hyperlink>
-      <w:r>
-        <w:rPr>
-          <w:lang w:val="zh_TW" w:bidi="zh_TW"/>
-        </w:rPr>
-        <w:t>；</w:t>
-      </w:r>
-      <w:hyperlink r:id="rId56">
-        <w:r>
-          <w:rPr>
-            <w:lang w:val="zh_TW" w:bidi="zh_TW"/>
-          </w:rPr>
-          <w:rPr>
-            <w:color w:val="0000EE"/>
-            <w:u w:val="single"/>
-          </w:rPr>
-          <w:t>可4:14</w:t>
-        </w:r>
-      </w:hyperlink>
-      <w:r>
-        <w:rPr>
-          <w:lang w:val="zh_TW" w:bidi="zh_TW"/>
-        </w:rPr>
-        <w:t>）。耶穌的話潔淨了祂的門徒，並使他們得自由（</w:t>
-      </w:r>
-      <w:hyperlink r:id="rId57">
-        <w:r>
-          <w:rPr>
-            <w:lang w:val="zh_TW" w:bidi="zh_TW"/>
-          </w:rPr>
-          <w:rPr>
-            <w:color w:val="0000EE"/>
-            <w:u w:val="single"/>
-          </w:rPr>
-          <w:t>約8:31</w:t>
-        </w:r>
-      </w:hyperlink>
-      <w:r>
-        <w:rPr>
-          <w:lang w:val="zh_TW" w:bidi="zh_TW"/>
-        </w:rPr>
-        <w:t>，</w:t>
-      </w:r>
-      <w:hyperlink r:id="rId58">
-        <w:r>
-          <w:rPr>
-            <w:lang w:val="zh_TW" w:bidi="zh_TW"/>
-          </w:rPr>
-          <w:rPr>
-            <w:color w:val="0000EE"/>
-            <w:u w:val="single"/>
-          </w:rPr>
-          <w:t>12:48</w:t>
-        </w:r>
-      </w:hyperlink>
-      <w:r>
-        <w:rPr>
-          <w:lang w:val="zh_TW" w:bidi="zh_TW"/>
-        </w:rPr>
-        <w:t>，</w:t>
-      </w:r>
-      <w:hyperlink r:id="rId59">
-        <w:r>
-          <w:rPr>
-            <w:lang w:val="zh_TW" w:bidi="zh_TW"/>
-          </w:rPr>
-          <w:rPr>
-            <w:color w:val="0000EE"/>
-            <w:u w:val="single"/>
-          </w:rPr>
-          <w:t>15:3</w:t>
-        </w:r>
-      </w:hyperlink>
-      <w:r>
-        <w:rPr>
-          <w:lang w:val="zh_TW" w:bidi="zh_TW"/>
-        </w:rPr>
-        <w:t>，</w:t>
-      </w:r>
-      <w:hyperlink r:id="rId60">
-        <w:r>
-          <w:rPr>
-            <w:lang w:val="zh_TW" w:bidi="zh_TW"/>
-          </w:rPr>
-          <w:rPr>
-            <w:color w:val="0000EE"/>
-            <w:u w:val="single"/>
-          </w:rPr>
-          <w:t>17:14</w:t>
-        </w:r>
-      </w:hyperlink>
-      <w:r>
-        <w:rPr>
-          <w:lang w:val="zh_TW" w:bidi="zh_TW"/>
-        </w:rPr>
-        <w:t>）。教會所傳講的信心之道（</w:t>
-      </w:r>
-      <w:hyperlink r:id="rId61">
-        <w:r>
-          <w:rPr>
-            <w:lang w:val="zh_TW" w:bidi="zh_TW"/>
-          </w:rPr>
-          <w:rPr>
-            <w:color w:val="0000EE"/>
-            <w:u w:val="single"/>
-          </w:rPr>
-          <w:t>羅10:8</w:t>
-        </w:r>
-      </w:hyperlink>
-      <w:hyperlink r:id="rId62">
-        <w:r>
-          <w:rPr>
-            <w:lang w:val="zh_TW" w:bidi="zh_TW"/>
-          </w:rPr>
-          <w:rPr>
-            <w:color w:val="0000EE"/>
-            <w:u w:val="single"/>
-          </w:rPr>
-          <w:t>–</w:t>
-        </w:r>
-      </w:hyperlink>
-      <w:hyperlink r:id="rId61">
-        <w:r>
-          <w:rPr>
-            <w:lang w:val="zh_TW" w:bidi="zh_TW"/>
-          </w:rPr>
-          <w:rPr>
-            <w:color w:val="0000EE"/>
-            <w:u w:val="single"/>
-          </w:rPr>
-          <w:t>9、17</w:t>
-        </w:r>
-      </w:hyperlink>
-      <w:r>
-        <w:rPr>
-          <w:lang w:val="zh_TW" w:bidi="zh_TW"/>
-        </w:rPr>
-        <w:t>）有各種不同的描述：</w:t>
-      </w:r>
-    </w:p>
-    <w:p>
-      <w:pPr>
-        <w:pStyle w:val="ListBullet"/>
-        <w:spacing w:line="240" w:lineRule="auto"/>
-        <w:ind w:left="720"/>
-      </w:pPr>
-      <w:r>
-        <w:rPr>
-          <w:lang w:val="zh_TW" w:bidi="zh_TW"/>
-        </w:rPr>
-      </w:r>
-      <w:r>
-        <w:rPr>
-          <w:lang w:val="zh_TW" w:bidi="zh_TW"/>
-        </w:rPr>
-        <w:t>救恩（salvation）之道</w:t>
-      </w:r>
-    </w:p>
-    <w:p>
-      <w:pPr>
-        <w:pStyle w:val="ListBullet"/>
-        <w:spacing w:line="240" w:lineRule="auto"/>
-        <w:ind w:left="720"/>
-      </w:pPr>
-      <w:r>
-        <w:rPr>
-          <w:lang w:val="zh_TW" w:bidi="zh_TW"/>
-        </w:rPr>
-      </w:r>
-      <w:r>
-        <w:rPr>
-          <w:lang w:val="zh_TW" w:bidi="zh_TW"/>
-        </w:rPr>
-        <w:t>恩典（grace）之道</w:t>
-      </w:r>
-    </w:p>
-    <w:p>
-      <w:pPr>
-        <w:pStyle w:val="ListBullet"/>
-        <w:spacing w:line="240" w:lineRule="auto"/>
-        <w:ind w:left="720"/>
-      </w:pPr>
-      <w:r>
-        <w:rPr>
-          <w:lang w:val="zh_TW" w:bidi="zh_TW"/>
-        </w:rPr>
-      </w:r>
-      <w:r>
-        <w:rPr>
-          <w:lang w:val="zh_TW" w:bidi="zh_TW"/>
-        </w:rPr>
-        <w:t>和好（reconciliation）之道</w:t>
-      </w:r>
-    </w:p>
-    <w:p>
-      <w:pPr>
-        <w:pStyle w:val="ListBullet"/>
-        <w:spacing w:line="240" w:lineRule="auto"/>
-        <w:ind w:left="720"/>
-      </w:pPr>
-      <w:r>
-        <w:rPr>
-          <w:lang w:val="zh_TW" w:bidi="zh_TW"/>
-        </w:rPr>
-      </w:r>
-      <w:r>
-        <w:rPr>
-          <w:lang w:val="zh_TW" w:bidi="zh_TW"/>
-        </w:rPr>
-        <w:t>福音（the gospel）之道</w:t>
-      </w:r>
-    </w:p>
-    <w:p>
-      <w:pPr>
-        <w:pStyle w:val="ListBullet"/>
-        <w:spacing w:line="240" w:lineRule="auto"/>
-        <w:ind w:left="720"/>
-      </w:pPr>
-      <w:r>
-        <w:rPr>
-          <w:lang w:val="zh_TW" w:bidi="zh_TW"/>
-        </w:rPr>
-      </w:r>
-      <w:r>
-        <w:rPr>
-          <w:lang w:val="zh_TW" w:bidi="zh_TW"/>
-        </w:rPr>
-        <w:t>公義（righteousness）之道</w:t>
-      </w:r>
-    </w:p>
-    <w:p>
-      <w:pPr>
-        <w:pStyle w:val="ListBullet"/>
-        <w:spacing w:line="240" w:lineRule="auto"/>
-        <w:ind w:left="720"/>
-      </w:pPr>
-      <w:r>
-        <w:rPr>
-          <w:lang w:val="zh_TW" w:bidi="zh_TW"/>
-        </w:rPr>
-      </w:r>
-      <w:r>
-        <w:rPr>
-          <w:lang w:val="zh_TW" w:bidi="zh_TW"/>
-        </w:rPr>
-        <w:t>生命（life）之道</w:t>
-      </w:r>
-    </w:p>
-    <w:p>
-      <w:pPr>
-        <w:pStyle w:val="Heading3"/>
-      </w:pPr>
-      <w:r>
-        <w:rPr>
-          <w:lang w:val="zh_TW" w:bidi="zh_TW"/>
-        </w:rPr>
-        <w:t>神的道</w:t>
-      </w:r>
-    </w:p>
-    <w:p>
-      <w:pPr/>
-      <w:r>
-        <w:rPr>
-          <w:lang w:val="zh_TW" w:bidi="zh_TW"/>
-        </w:rPr>
-      </w:r>
-      <w:r>
-        <w:rPr>
-          <w:lang w:val="zh_TW" w:bidi="zh_TW"/>
-        </w:rPr>
-        <w:t>在約翰福音的開頭，約翰稱神的兒子為「道（the Word）」。作為「道」，子完全啟示並傳達了神。「道」的希臘文是</w:t>
-      </w:r>
-      <w:r>
-        <w:rPr>
-          <w:i/>
-          <w:lang w:val="zh_TW" w:bidi="zh_TW"/>
-        </w:rPr>
-        <w:t>logos</w:t>
-      </w:r>
-      <w:r>
-        <w:rPr>
-          <w:lang w:val="zh_TW" w:bidi="zh_TW"/>
-        </w:rPr>
-        <w:t>，這個詞在希臘文化中有兩個主要含義。它可以指人的內在思想或理性，也可以指思想的表達，即言語。在希臘哲學中，</w:t>
-      </w:r>
-      <w:r>
-        <w:rPr>
-          <w:i/>
-          <w:lang w:val="zh_TW" w:bidi="zh_TW"/>
-        </w:rPr>
-        <w:t>logos</w:t>
-      </w:r>
-      <w:r>
-        <w:rPr>
-          <w:lang w:val="zh_TW" w:bidi="zh_TW"/>
-        </w:rPr>
-        <w:t xml:space="preserve"> 也意味著宇宙的原則或創造宇宙的能量。</w:t>
-      </w:r>
-    </w:p>
-    <w:p>
-      <w:pPr/>
-      <w:r>
-        <w:rPr>
-          <w:lang w:val="zh_TW" w:bidi="zh_TW"/>
-        </w:rPr>
-      </w:r>
-      <w:r>
-        <w:rPr>
-          <w:lang w:val="zh_TW" w:bidi="zh_TW"/>
-        </w:rPr>
-        <w:t>在猶太和希臘思想中，</w:t>
-      </w:r>
-      <w:r>
-        <w:rPr>
-          <w:i/>
-          <w:lang w:val="zh_TW" w:bidi="zh_TW"/>
-        </w:rPr>
-        <w:t>logos</w:t>
-      </w:r>
-      <w:r>
-        <w:rPr>
-          <w:lang w:val="zh_TW" w:bidi="zh_TW"/>
-        </w:rPr>
-        <w:t>與創始的概念有關——世界是藉著神的道創造的（</w:t>
-      </w:r>
-      <w:hyperlink r:id="rId63">
-        <w:r>
-          <w:rPr>
-            <w:lang w:val="zh_TW" w:bidi="zh_TW"/>
-          </w:rPr>
-          <w:rPr>
-            <w:color w:val="0000EE"/>
-            <w:u w:val="single"/>
-          </w:rPr>
-          <w:t>創1:3</w:t>
-        </w:r>
-      </w:hyperlink>
-      <w:r>
-        <w:rPr>
-          <w:lang w:val="zh_TW" w:bidi="zh_TW"/>
-        </w:rPr>
-        <w:t>及其下文，重複地出現「神說」這個短語）。約翰考慮過這些想法，但他最可能是創造了一個新的概念來識別神的兒子是神在人類形象中的表達（</w:t>
-      </w:r>
-      <w:hyperlink r:id="rId64">
-        <w:r>
-          <w:rPr>
-            <w:lang w:val="zh_TW" w:bidi="zh_TW"/>
-          </w:rPr>
-          <w:rPr>
-            <w:color w:val="0000EE"/>
-            <w:u w:val="single"/>
-          </w:rPr>
-          <w:t>約1:14</w:t>
-        </w:r>
-      </w:hyperlink>
-      <w:r>
-        <w:rPr>
-          <w:lang w:val="zh_TW" w:bidi="zh_TW"/>
-        </w:rPr>
-        <w:t>）。</w:t>
-      </w:r>
-    </w:p>
-    <w:p>
-      <w:pPr/>
-      <w:r>
-        <w:rPr>
-          <w:lang w:val="zh_TW" w:bidi="zh_TW"/>
-        </w:rPr>
-      </w:r>
-      <w:r>
-        <w:rPr>
-          <w:lang w:val="zh_TW" w:bidi="zh_TW"/>
-        </w:rPr>
-        <w:t>子是那不能看見之神的形像（</w:t>
-      </w:r>
-      <w:hyperlink r:id="rId65">
-        <w:r>
-          <w:rPr>
-            <w:lang w:val="zh_TW" w:bidi="zh_TW"/>
-          </w:rPr>
-          <w:rPr>
-            <w:color w:val="0000EE"/>
-            <w:u w:val="single"/>
-          </w:rPr>
-          <w:t>西1:15</w:t>
-        </w:r>
-      </w:hyperlink>
-      <w:r>
-        <w:rPr>
-          <w:lang w:val="zh_TW" w:bidi="zh_TW"/>
-        </w:rPr>
-        <w:t>），是神本體的真像（</w:t>
-      </w:r>
-      <w:hyperlink r:id="rId66">
-        <w:r>
-          <w:rPr>
-            <w:lang w:val="zh_TW" w:bidi="zh_TW"/>
-          </w:rPr>
-          <w:rPr>
-            <w:color w:val="0000EE"/>
-            <w:u w:val="single"/>
-          </w:rPr>
-          <w:t>來1:3</w:t>
-        </w:r>
-      </w:hyperlink>
-      <w:r>
-        <w:rPr>
-          <w:lang w:val="zh_TW" w:bidi="zh_TW"/>
-        </w:rPr>
-        <w:t>）。在神格（Godhead）中，子啟示並使神為人所知，這是約翰福音中的一個關鍵主題。約翰在約翰壹書中使用了類似的稱號：「生命之道」（</w:t>
-      </w:r>
-      <w:hyperlink r:id="rId67">
-        <w:r>
-          <w:rPr>
-            <w:lang w:val="zh_TW" w:bidi="zh_TW"/>
-          </w:rPr>
-          <w:rPr>
-            <w:color w:val="0000EE"/>
-            <w:u w:val="single"/>
-          </w:rPr>
-          <w:t>約一1:1–3</w:t>
-        </w:r>
-      </w:hyperlink>
-      <w:r>
-        <w:rPr>
-          <w:lang w:val="zh_TW" w:bidi="zh_TW"/>
-        </w:rPr>
-        <w:t>）。在</w:t>
-      </w:r>
-      <w:hyperlink r:id="rId68">
-        <w:r>
-          <w:rPr>
-            <w:lang w:val="zh_TW" w:bidi="zh_TW"/>
-          </w:rPr>
-          <w:rPr>
-            <w:color w:val="0000EE"/>
-            <w:u w:val="single"/>
-          </w:rPr>
-          <w:t>啟示錄十九章11至16節</w:t>
-        </w:r>
-      </w:hyperlink>
-      <w:r>
-        <w:rPr>
-          <w:lang w:val="zh_TW" w:bidi="zh_TW"/>
-        </w:rPr>
-        <w:t>中，耶穌被顯明為萬王之王、萬主之主，祂有一個名字：「神的道（the Word of God）」。</w:t>
-      </w:r>
-    </w:p>
-    <w:p>
-      <w:pPr/>
-      <w:r>
-        <w:rPr>
-          <w:lang w:val="zh_TW" w:bidi="zh_TW"/>
-        </w:rPr>
-      </w:r>
-      <w:r>
-        <w:rPr>
-          <w:i/>
-          <w:lang w:val="zh_TW" w:bidi="zh_TW"/>
-        </w:rPr>
-        <w:t>另見</w:t>
-      </w:r>
-      <w:r>
-        <w:rPr>
-          <w:lang w:val="zh_TW" w:bidi="zh_TW"/>
-        </w:rPr>
-        <w:t xml:space="preserve"> </w:t>
-      </w:r>
-      <w:r>
-        <w:rPr>
-          <w:lang w:val="zh_TW" w:bidi="zh_TW"/>
-        </w:rPr>
-        <w:t>聖經</w:t>
-      </w:r>
-      <w:r>
-        <w:rPr>
-          <w:lang w:val="zh_TW" w:bidi="zh_TW"/>
-        </w:rPr>
-        <w:t>；</w:t>
-      </w:r>
-      <w:r>
-        <w:rPr>
-          <w:lang w:val="zh_TW" w:bidi="zh_TW"/>
-        </w:rPr>
-        <w:t>約翰福音</w:t>
-      </w:r>
-      <w:r>
-        <w:rPr>
-          <w:lang w:val="zh_TW" w:bidi="zh_TW"/>
-        </w:rPr>
-        <w:t>；</w:t>
-      </w:r>
-      <w:r>
-        <w:rPr>
-          <w:lang w:val="zh_TW" w:bidi="zh_TW"/>
-        </w:rPr>
-        <w:t>道</w:t>
-      </w:r>
-      <w:r>
-        <w:rPr>
-          <w:lang w:val="zh_TW" w:bidi="zh_TW"/>
-        </w:rPr>
-        <w:t>；</w:t>
-      </w:r>
-      <w:r>
-        <w:rPr>
-          <w:lang w:val="zh_TW" w:bidi="zh_TW"/>
-        </w:rPr>
-        <w:t>啟示</w:t>
+      <w:r>
+        <w:rPr>
+          <w:lang w:val="zh_TW" w:bidi="zh_TW"/>
+        </w:rPr>
+        <w:t>挪亞 #1</w:t>
       </w:r>
       <w:r>
         <w:rPr>
